--- a/Metrics ion classification pblms.docx
+++ b/Metrics ion classification pblms.docx
@@ -156,7 +156,361 @@
     <w:p/>
     <w:p>
       <w:r>
-        <w:t xml:space="preserve">Suppose the data is </w:t>
+        <w:t xml:space="preserve">Confusion </w:t>
+      </w:r>
+      <w:proofErr w:type="gramStart"/>
+      <w:r>
+        <w:t>matrix :</w:t>
+      </w:r>
+      <w:proofErr w:type="gramEnd"/>
+    </w:p>
+    <w:p>
+      <w:proofErr w:type="gramStart"/>
+      <w:r>
+        <w:t>It’s</w:t>
+      </w:r>
+      <w:proofErr w:type="gramEnd"/>
+      <w:r>
+        <w:t xml:space="preserve"> a 2*2 matrix</w:t>
+      </w:r>
+    </w:p>
+    <w:p>
+      <w:r>
+        <w:t>Which has true +</w:t>
+      </w:r>
+      <w:proofErr w:type="spellStart"/>
+      <w:proofErr w:type="gramStart"/>
+      <w:r>
+        <w:t>ve</w:t>
+      </w:r>
+      <w:proofErr w:type="spellEnd"/>
+      <w:r>
+        <w:t xml:space="preserve"> ,</w:t>
+      </w:r>
+      <w:proofErr w:type="gramEnd"/>
+      <w:r>
+        <w:t xml:space="preserve"> false +</w:t>
+      </w:r>
+      <w:proofErr w:type="spellStart"/>
+      <w:proofErr w:type="gramStart"/>
+      <w:r>
+        <w:t>ve</w:t>
+      </w:r>
+      <w:proofErr w:type="spellEnd"/>
+      <w:r>
+        <w:t xml:space="preserve"> ,</w:t>
+      </w:r>
+      <w:proofErr w:type="gramEnd"/>
+      <w:r>
+        <w:t xml:space="preserve"> false -</w:t>
+      </w:r>
+      <w:proofErr w:type="spellStart"/>
+      <w:proofErr w:type="gramStart"/>
+      <w:r>
+        <w:t>ve</w:t>
+      </w:r>
+      <w:proofErr w:type="spellEnd"/>
+      <w:r>
+        <w:t xml:space="preserve"> ,</w:t>
+      </w:r>
+      <w:proofErr w:type="gramEnd"/>
+      <w:r>
+        <w:t xml:space="preserve"> true -</w:t>
+      </w:r>
+      <w:proofErr w:type="spellStart"/>
+      <w:r>
+        <w:t>ve</w:t>
+      </w:r>
+      <w:proofErr w:type="spellEnd"/>
+      <w:r>
+        <w:t xml:space="preserve"> </w:t>
+      </w:r>
+    </w:p>
+    <w:p>
+      <w:r>
+        <w:t>False +</w:t>
+      </w:r>
+      <w:proofErr w:type="spellStart"/>
+      <w:r>
+        <w:t>ve</w:t>
+      </w:r>
+      <w:proofErr w:type="spellEnd"/>
+      <w:r>
+        <w:t xml:space="preserve"> is a </w:t>
+      </w:r>
+      <w:proofErr w:type="spellStart"/>
+      <w:r>
+        <w:t>typr</w:t>
+      </w:r>
+      <w:proofErr w:type="spellEnd"/>
+      <w:r>
+        <w:t xml:space="preserve"> 1 error.</w:t>
+      </w:r>
+    </w:p>
+    <w:p>
+      <w:r>
+        <w:t>False -</w:t>
+      </w:r>
+      <w:proofErr w:type="spellStart"/>
+      <w:r>
+        <w:t>ve</w:t>
+      </w:r>
+      <w:proofErr w:type="spellEnd"/>
+      <w:r>
+        <w:t xml:space="preserve"> is a type 2 error.</w:t>
+      </w:r>
+    </w:p>
+    <w:p>
+      <w:r>
+        <w:lastRenderedPageBreak/>
+        <w:t xml:space="preserve">Since these are balanced </w:t>
+      </w:r>
+      <w:proofErr w:type="gramStart"/>
+      <w:r>
+        <w:t>data</w:t>
+      </w:r>
+      <w:proofErr w:type="gramEnd"/>
+      <w:r>
+        <w:t xml:space="preserve"> we can directly calculate the accuracy = </w:t>
+      </w:r>
+      <w:r>
+        <w:drawing>
+          <wp:inline distT="0" distB="0" distL="0" distR="0" wp14:anchorId="44C6AD86" wp14:editId="61AB864B">
+            <wp:extent cx="1282535" cy="724394"/>
+            <wp:effectExtent l="0" t="0" r="0" b="0"/>
+            <wp:docPr id="149078165" name="Picture 1"/>
+            <wp:cNvGraphicFramePr>
+              <a:graphicFrameLocks xmlns:a="http://schemas.openxmlformats.org/drawingml/2006/main" noChangeAspect="1"/>
+            </wp:cNvGraphicFramePr>
+            <a:graphic xmlns:a="http://schemas.openxmlformats.org/drawingml/2006/main">
+              <a:graphicData uri="http://schemas.openxmlformats.org/drawingml/2006/picture">
+                <pic:pic xmlns:pic="http://schemas.openxmlformats.org/drawingml/2006/picture">
+                  <pic:nvPicPr>
+                    <pic:cNvPr id="149078165" name=""/>
+                    <pic:cNvPicPr/>
+                  </pic:nvPicPr>
+                  <pic:blipFill>
+                    <a:blip r:embed="rId5"/>
+                    <a:stretch>
+                      <a:fillRect/>
+                    </a:stretch>
+                  </pic:blipFill>
+                  <pic:spPr>
+                    <a:xfrm>
+                      <a:off x="0" y="0"/>
+                      <a:ext cx="1327682" cy="749893"/>
+                    </a:xfrm>
+                    <a:prstGeom prst="rect">
+                      <a:avLst/>
+                    </a:prstGeom>
+                  </pic:spPr>
+                </pic:pic>
+              </a:graphicData>
+            </a:graphic>
+          </wp:inline>
+        </w:drawing>
+      </w:r>
+      <w:r>
+        <w:t xml:space="preserve"> </w:t>
+      </w:r>
+    </w:p>
+    <w:p>
+      <w:r>
+        <w:t xml:space="preserve">If the data is not balanced it will not be perfectly not </w:t>
+      </w:r>
+      <w:proofErr w:type="gramStart"/>
+      <w:r>
+        <w:t>trained .</w:t>
+      </w:r>
+      <w:proofErr w:type="gramEnd"/>
+      <w:r>
+        <w:t xml:space="preserve"> were we </w:t>
+      </w:r>
+      <w:proofErr w:type="spellStart"/>
+      <w:proofErr w:type="gramStart"/>
+      <w:r>
+        <w:t>cant</w:t>
+      </w:r>
+      <w:proofErr w:type="spellEnd"/>
+      <w:proofErr w:type="gramEnd"/>
+      <w:r>
+        <w:t xml:space="preserve"> measure the </w:t>
+      </w:r>
+      <w:proofErr w:type="gramStart"/>
+      <w:r>
+        <w:t>accuracy ,</w:t>
+      </w:r>
+      <w:proofErr w:type="gramEnd"/>
+      <w:r>
+        <w:t xml:space="preserve"> were we use some other </w:t>
+      </w:r>
+      <w:proofErr w:type="gramStart"/>
+      <w:r>
+        <w:t>metrics .</w:t>
+      </w:r>
+      <w:proofErr w:type="gramEnd"/>
+    </w:p>
+    <w:p>
+      <w:r>
+        <w:t xml:space="preserve">We should always try to reduce the type 1 and 2 </w:t>
+      </w:r>
+      <w:proofErr w:type="gramStart"/>
+      <w:r>
+        <w:t>errors .</w:t>
+      </w:r>
+      <w:proofErr w:type="gramEnd"/>
+    </w:p>
+    <w:p>
+      <w:r>
+        <w:drawing>
+          <wp:inline distT="0" distB="0" distL="0" distR="0" wp14:anchorId="3713FF19" wp14:editId="79CDC18F">
+            <wp:extent cx="2502230" cy="2309751"/>
+            <wp:effectExtent l="0" t="0" r="0" b="0"/>
+            <wp:docPr id="2063378420" name="Picture 1"/>
+            <wp:cNvGraphicFramePr>
+              <a:graphicFrameLocks xmlns:a="http://schemas.openxmlformats.org/drawingml/2006/main" noChangeAspect="1"/>
+            </wp:cNvGraphicFramePr>
+            <a:graphic xmlns:a="http://schemas.openxmlformats.org/drawingml/2006/main">
+              <a:graphicData uri="http://schemas.openxmlformats.org/drawingml/2006/picture">
+                <pic:pic xmlns:pic="http://schemas.openxmlformats.org/drawingml/2006/picture">
+                  <pic:nvPicPr>
+                    <pic:cNvPr id="2063378420" name=""/>
+                    <pic:cNvPicPr/>
+                  </pic:nvPicPr>
+                  <pic:blipFill>
+                    <a:blip r:embed="rId6"/>
+                    <a:stretch>
+                      <a:fillRect/>
+                    </a:stretch>
+                  </pic:blipFill>
+                  <pic:spPr>
+                    <a:xfrm>
+                      <a:off x="0" y="0"/>
+                      <a:ext cx="2504089" cy="2311467"/>
+                    </a:xfrm>
+                    <a:prstGeom prst="rect">
+                      <a:avLst/>
+                    </a:prstGeom>
+                  </pic:spPr>
+                </pic:pic>
+              </a:graphicData>
+            </a:graphic>
+          </wp:inline>
+        </w:drawing>
+      </w:r>
+    </w:p>
+    <w:p>
+      <w:r>
+        <w:t>When the false +</w:t>
+      </w:r>
+      <w:proofErr w:type="spellStart"/>
+      <w:r>
+        <w:t>ve</w:t>
+      </w:r>
+      <w:proofErr w:type="spellEnd"/>
+      <w:r>
+        <w:t xml:space="preserve"> is more important use precision.</w:t>
+      </w:r>
+    </w:p>
+    <w:p>
+      <w:r>
+        <w:t xml:space="preserve">When the false </w:t>
+      </w:r>
+      <w:r>
+        <w:t>-</w:t>
+      </w:r>
+      <w:proofErr w:type="spellStart"/>
+      <w:r>
+        <w:t>ve</w:t>
+      </w:r>
+      <w:proofErr w:type="spellEnd"/>
+      <w:r>
+        <w:t xml:space="preserve"> is more important use recall.</w:t>
+      </w:r>
+    </w:p>
+    <w:p/>
+    <w:p>
+      <w:r>
+        <w:t>F- beta square</w:t>
+      </w:r>
+    </w:p>
+    <w:p>
+      <w:r>
+        <w:drawing>
+          <wp:inline distT="0" distB="0" distL="0" distR="0" wp14:anchorId="7D7D3523" wp14:editId="5F886837">
+            <wp:extent cx="3198950" cy="2571008"/>
+            <wp:effectExtent l="0" t="0" r="1905" b="1270"/>
+            <wp:docPr id="981202114" name="Picture 1"/>
+            <wp:cNvGraphicFramePr>
+              <a:graphicFrameLocks xmlns:a="http://schemas.openxmlformats.org/drawingml/2006/main" noChangeAspect="1"/>
+            </wp:cNvGraphicFramePr>
+            <a:graphic xmlns:a="http://schemas.openxmlformats.org/drawingml/2006/main">
+              <a:graphicData uri="http://schemas.openxmlformats.org/drawingml/2006/picture">
+                <pic:pic xmlns:pic="http://schemas.openxmlformats.org/drawingml/2006/picture">
+                  <pic:nvPicPr>
+                    <pic:cNvPr id="981202114" name=""/>
+                    <pic:cNvPicPr/>
+                  </pic:nvPicPr>
+                  <pic:blipFill>
+                    <a:blip r:embed="rId7"/>
+                    <a:stretch>
+                      <a:fillRect/>
+                    </a:stretch>
+                  </pic:blipFill>
+                  <pic:spPr>
+                    <a:xfrm>
+                      <a:off x="0" y="0"/>
+                      <a:ext cx="3204356" cy="2575353"/>
+                    </a:xfrm>
+                    <a:prstGeom prst="rect">
+                      <a:avLst/>
+                    </a:prstGeom>
+                  </pic:spPr>
+                </pic:pic>
+              </a:graphicData>
+            </a:graphic>
+          </wp:inline>
+        </w:drawing>
+      </w:r>
+    </w:p>
+    <w:p>
+      <w:r>
+        <w:lastRenderedPageBreak/>
+        <w:drawing>
+          <wp:inline distT="0" distB="0" distL="0" distR="0" wp14:anchorId="5573B6C7" wp14:editId="59557C91">
+            <wp:extent cx="2321558" cy="2559132"/>
+            <wp:effectExtent l="0" t="0" r="3175" b="0"/>
+            <wp:docPr id="1380208997" name="Picture 1"/>
+            <wp:cNvGraphicFramePr>
+              <a:graphicFrameLocks xmlns:a="http://schemas.openxmlformats.org/drawingml/2006/main" noChangeAspect="1"/>
+            </wp:cNvGraphicFramePr>
+            <a:graphic xmlns:a="http://schemas.openxmlformats.org/drawingml/2006/main">
+              <a:graphicData uri="http://schemas.openxmlformats.org/drawingml/2006/picture">
+                <pic:pic xmlns:pic="http://schemas.openxmlformats.org/drawingml/2006/picture">
+                  <pic:nvPicPr>
+                    <pic:cNvPr id="1380208997" name=""/>
+                    <pic:cNvPicPr/>
+                  </pic:nvPicPr>
+                  <pic:blipFill>
+                    <a:blip r:embed="rId8"/>
+                    <a:stretch>
+                      <a:fillRect/>
+                    </a:stretch>
+                  </pic:blipFill>
+                  <pic:spPr>
+                    <a:xfrm>
+                      <a:off x="0" y="0"/>
+                      <a:ext cx="2323820" cy="2561625"/>
+                    </a:xfrm>
+                    <a:prstGeom prst="rect">
+                      <a:avLst/>
+                    </a:prstGeom>
+                  </pic:spPr>
+                </pic:pic>
+              </a:graphicData>
+            </a:graphic>
+          </wp:inline>
+        </w:drawing>
       </w:r>
     </w:p>
     <w:sectPr>
